--- a/02 Завдання ТЗ.docx
+++ b/02 Завдання ТЗ.docx
@@ -119,105 +119,7 @@
         <w:rPr>
           <w:sz w:val="28"/>
         </w:rPr>
-        <w:t>8.17010201 – «</w:t>
-      </w:r>
-      <w:proofErr w:type="spellStart"/>
-      <w:r>
-        <w:rPr>
-          <w:sz w:val="28"/>
-        </w:rPr>
-        <w:t>Системи</w:t>
-      </w:r>
-      <w:proofErr w:type="spellEnd"/>
-      <w:r>
-        <w:rPr>
-          <w:sz w:val="28"/>
-        </w:rPr>
-        <w:t xml:space="preserve"> </w:t>
-      </w:r>
-      <w:proofErr w:type="spellStart"/>
-      <w:r>
-        <w:rPr>
-          <w:sz w:val="28"/>
-        </w:rPr>
-        <w:t>технічного</w:t>
-      </w:r>
-      <w:proofErr w:type="spellEnd"/>
-      <w:r>
-        <w:rPr>
-          <w:sz w:val="28"/>
-        </w:rPr>
-        <w:t xml:space="preserve"> </w:t>
-      </w:r>
-      <w:proofErr w:type="spellStart"/>
-      <w:r>
-        <w:rPr>
-          <w:sz w:val="28"/>
-        </w:rPr>
-        <w:t>захисту</w:t>
-      </w:r>
-      <w:proofErr w:type="spellEnd"/>
-      <w:r>
-        <w:rPr>
-          <w:sz w:val="28"/>
-        </w:rPr>
-        <w:t xml:space="preserve"> </w:t>
-      </w:r>
-      <w:proofErr w:type="spellStart"/>
-      <w:r>
-        <w:rPr>
-          <w:sz w:val="28"/>
-        </w:rPr>
-        <w:t>інформації</w:t>
-      </w:r>
-      <w:proofErr w:type="spellEnd"/>
-      <w:r>
-        <w:rPr>
-          <w:sz w:val="28"/>
-        </w:rPr>
-        <w:t xml:space="preserve">, </w:t>
-      </w:r>
-      <w:proofErr w:type="spellStart"/>
-      <w:r>
-        <w:rPr>
-          <w:sz w:val="28"/>
-        </w:rPr>
-        <w:t>автоматизація</w:t>
-      </w:r>
-      <w:proofErr w:type="spellEnd"/>
-      <w:r>
-        <w:rPr>
-          <w:sz w:val="28"/>
-        </w:rPr>
-        <w:t xml:space="preserve"> </w:t>
-      </w:r>
-      <w:proofErr w:type="spellStart"/>
-      <w:r>
-        <w:rPr>
-          <w:sz w:val="28"/>
-        </w:rPr>
-        <w:t>її</w:t>
-      </w:r>
-      <w:proofErr w:type="spellEnd"/>
-      <w:r>
-        <w:rPr>
-          <w:sz w:val="28"/>
-        </w:rPr>
-        <w:t xml:space="preserve"> </w:t>
-      </w:r>
-      <w:proofErr w:type="spellStart"/>
-      <w:r>
-        <w:rPr>
-          <w:sz w:val="28"/>
-        </w:rPr>
-        <w:t>обробки</w:t>
-      </w:r>
-      <w:proofErr w:type="spellEnd"/>
-      <w:r>
-        <w:rPr>
-          <w:sz w:val="28"/>
-        </w:rPr>
-        <w:t>»</w:t>
+        <w:t>8.17010201 – «Системи технічного захисту інформації, автоматизація її обробки»</w:t>
       </w:r>
     </w:p>
     <w:p>
@@ -322,7 +224,29 @@
       </w:r>
       <w:r>
         <w:rPr>
-          <w:color w:val="FF0000"/>
+          <w:b/>
+          <w:sz w:val="28"/>
+          <w:lang w:val="uk-UA"/>
+        </w:rPr>
+        <w:t xml:space="preserve"> </w:t>
+      </w:r>
+      <w:bookmarkStart w:id="0" w:name="_GoBack"/>
+      <w:bookmarkEnd w:id="0"/>
+      <w:r>
+        <w:rPr>
+          <w:sz w:val="28"/>
+          <w:lang w:val="uk-UA"/>
+        </w:rPr>
+        <w:t>О</w:t>
+      </w:r>
+      <w:r>
+        <w:rPr>
+          <w:sz w:val="28"/>
+        </w:rPr>
+        <w:t>.</w:t>
+      </w:r>
+      <w:r>
+        <w:rPr>
           <w:sz w:val="28"/>
           <w:lang w:val="uk-UA"/>
         </w:rPr>
@@ -330,53 +254,18 @@
       </w:r>
       <w:r>
         <w:rPr>
-          <w:color w:val="FF0000"/>
-          <w:sz w:val="28"/>
-        </w:rPr>
-        <w:t>.</w:t>
-      </w:r>
-      <w:r>
-        <w:rPr>
-          <w:color w:val="FF0000"/>
-          <w:sz w:val="28"/>
-          <w:lang w:val="uk-UA"/>
-        </w:rPr>
-        <w:t>Я</w:t>
-      </w:r>
-      <w:r>
-        <w:rPr>
-          <w:color w:val="FF0000"/>
           <w:sz w:val="28"/>
           <w:lang w:val="uk-UA"/>
         </w:rPr>
         <w:t xml:space="preserve">. </w:t>
       </w:r>
-      <w:proofErr w:type="spellStart"/>
-      <w:r>
-        <w:rPr>
-          <w:color w:val="FF0000"/>
-          <w:sz w:val="28"/>
-          <w:lang w:val="uk-UA"/>
-        </w:rPr>
-        <w:t>Чечельниц</w:t>
-      </w:r>
-      <w:r>
-        <w:rPr>
-          <w:color w:val="FF0000"/>
-          <w:sz w:val="28"/>
-          <w:lang w:val="uk-UA"/>
-        </w:rPr>
-        <w:t>ь</w:t>
-      </w:r>
-      <w:r>
-        <w:rPr>
-          <w:color w:val="FF0000"/>
-          <w:sz w:val="28"/>
-          <w:lang w:val="uk-UA"/>
-        </w:rPr>
-        <w:t>кий</w:t>
-      </w:r>
-      <w:proofErr w:type="spellEnd"/>
+      <w:r>
+        <w:rPr>
+          <w:sz w:val="28"/>
+          <w:lang w:val="uk-UA"/>
+        </w:rPr>
+        <w:t>Троянський</w:t>
+      </w:r>
     </w:p>
     <w:p>
       <w:pPr>
@@ -477,15 +366,7 @@
         </w:tabs>
       </w:pPr>
       <w:r>
-        <w:t xml:space="preserve">З  А  В  Д  А  Н  </w:t>
-      </w:r>
-      <w:proofErr w:type="spellStart"/>
-      <w:r>
-        <w:t>Н</w:t>
-      </w:r>
-      <w:proofErr w:type="spellEnd"/>
-      <w:r>
-        <w:t xml:space="preserve">  Я</w:t>
+        <w:t>З  А  В  Д  А  Н  Н  Я</w:t>
       </w:r>
     </w:p>
     <w:p>
@@ -858,45 +739,16 @@
           <w:sz w:val="28"/>
           <w:szCs w:val="28"/>
         </w:rPr>
-        <w:t>За</w:t>
-      </w:r>
-      <w:bookmarkStart w:id="0" w:name="_GoBack"/>
-      <w:bookmarkEnd w:id="0"/>
-      <w:r>
-        <w:rPr>
-          <w:i/>
-          <w:sz w:val="28"/>
-          <w:szCs w:val="28"/>
-        </w:rPr>
-        <w:t xml:space="preserve"> результатами </w:t>
-      </w:r>
-      <w:proofErr w:type="spellStart"/>
-      <w:r>
-        <w:rPr>
-          <w:i/>
-          <w:sz w:val="28"/>
-          <w:szCs w:val="28"/>
-        </w:rPr>
-        <w:t>раді</w:t>
-      </w:r>
-      <w:r>
-        <w:rPr>
-          <w:i/>
-          <w:sz w:val="28"/>
-          <w:szCs w:val="28"/>
-          <w:lang w:val="uk-UA"/>
-        </w:rPr>
-        <w:t>ообстеження</w:t>
-      </w:r>
-      <w:proofErr w:type="spellEnd"/>
-      <w:r>
-        <w:rPr>
-          <w:i/>
-          <w:sz w:val="28"/>
-          <w:szCs w:val="28"/>
-          <w:lang w:val="uk-UA"/>
-        </w:rPr>
-        <w:t xml:space="preserve"> приміщень кафедри спроектувати структуру </w:t>
+        <w:t>За результатами раді</w:t>
+      </w:r>
+      <w:r>
+        <w:rPr>
+          <w:i/>
+          <w:sz w:val="28"/>
+          <w:szCs w:val="28"/>
+          <w:lang w:val="uk-UA"/>
+        </w:rPr>
+        <w:t xml:space="preserve">ообстеження приміщень кафедри спроектувати структуру </w:t>
       </w:r>
       <w:r>
         <w:rPr>
@@ -1299,29 +1151,7 @@
           <w:szCs w:val="28"/>
           <w:lang w:val="uk-UA" w:eastAsia="ru-RU"/>
         </w:rPr>
-        <w:t>розділ з техніко-</w:t>
-      </w:r>
-      <w:proofErr w:type="spellStart"/>
-      <w:r>
-        <w:rPr>
-          <w:i/>
-          <w:color w:val="000000"/>
-          <w:sz w:val="28"/>
-          <w:szCs w:val="28"/>
-          <w:lang w:val="uk-UA" w:eastAsia="ru-RU"/>
-        </w:rPr>
-        <w:t>економічнми</w:t>
-      </w:r>
-      <w:proofErr w:type="spellEnd"/>
-      <w:r>
-        <w:rPr>
-          <w:i/>
-          <w:color w:val="000000"/>
-          <w:sz w:val="28"/>
-          <w:szCs w:val="28"/>
-          <w:lang w:val="uk-UA" w:eastAsia="ru-RU"/>
-        </w:rPr>
-        <w:t xml:space="preserve"> розрахунками</w:t>
+        <w:t>розділ з техніко-економічнми розрахунками</w:t>
       </w:r>
       <w:r>
         <w:rPr>
@@ -1416,47 +1246,7 @@
           <w:szCs w:val="28"/>
           <w:lang w:val="uk-UA"/>
         </w:rPr>
-        <w:t xml:space="preserve"> </w:t>
-      </w:r>
-      <w:proofErr w:type="spellStart"/>
-      <w:r>
-        <w:rPr>
-          <w:i/>
-          <w:sz w:val="28"/>
-          <w:szCs w:val="28"/>
-          <w:lang w:val="uk-UA"/>
-        </w:rPr>
-        <w:t>AirMagnet</w:t>
-      </w:r>
-      <w:proofErr w:type="spellEnd"/>
-      <w:r>
-        <w:rPr>
-          <w:i/>
-          <w:sz w:val="28"/>
-          <w:szCs w:val="28"/>
-          <w:lang w:val="uk-UA"/>
-        </w:rPr>
-        <w:t xml:space="preserve"> </w:t>
-      </w:r>
-      <w:proofErr w:type="spellStart"/>
-      <w:r>
-        <w:rPr>
-          <w:i/>
-          <w:sz w:val="28"/>
-          <w:szCs w:val="28"/>
-          <w:lang w:val="uk-UA"/>
-        </w:rPr>
-        <w:t>Planner</w:t>
-      </w:r>
-      <w:proofErr w:type="spellEnd"/>
-      <w:r>
-        <w:rPr>
-          <w:i/>
-          <w:sz w:val="28"/>
-          <w:szCs w:val="28"/>
-          <w:lang w:val="uk-UA"/>
-        </w:rPr>
-        <w:t xml:space="preserve">; </w:t>
+        <w:t xml:space="preserve"> AirMagnet Planner; </w:t>
       </w:r>
       <w:r>
         <w:rPr>
@@ -1491,41 +1281,13 @@
         </w:rPr>
         <w:t xml:space="preserve">х точок доступу за допомогою </w:t>
       </w:r>
-      <w:proofErr w:type="spellStart"/>
-      <w:r>
-        <w:rPr>
-          <w:i/>
-          <w:sz w:val="28"/>
-          <w:szCs w:val="28"/>
-        </w:rPr>
-        <w:t>Ekahau</w:t>
-      </w:r>
-      <w:proofErr w:type="spellEnd"/>
-      <w:r>
-        <w:rPr>
-          <w:i/>
-          <w:sz w:val="28"/>
-          <w:szCs w:val="28"/>
-        </w:rPr>
-        <w:t xml:space="preserve"> </w:t>
-      </w:r>
-      <w:proofErr w:type="spellStart"/>
-      <w:r>
-        <w:rPr>
-          <w:i/>
-          <w:sz w:val="28"/>
-          <w:szCs w:val="28"/>
-        </w:rPr>
-        <w:t>HeatMapper</w:t>
-      </w:r>
-      <w:proofErr w:type="spellEnd"/>
-      <w:r>
-        <w:rPr>
-          <w:i/>
-          <w:sz w:val="28"/>
-          <w:szCs w:val="28"/>
-        </w:rPr>
-        <w:t xml:space="preserve">; </w:t>
+      <w:r>
+        <w:rPr>
+          <w:i/>
+          <w:sz w:val="28"/>
+          <w:szCs w:val="28"/>
+        </w:rPr>
+        <w:t xml:space="preserve">Ekahau HeatMapper; </w:t>
       </w:r>
       <w:r>
         <w:rPr>
@@ -1538,7 +1300,6 @@
         </w:rPr>
         <w:t>н</w:t>
       </w:r>
-      <w:proofErr w:type="spellStart"/>
       <w:r>
         <w:rPr>
           <w:i/>
@@ -1547,18 +1308,7 @@
           <w:szCs w:val="28"/>
           <w:shd w:val="clear" w:color="auto" w:fill="FFFFFF"/>
         </w:rPr>
-        <w:t>алаштування</w:t>
-      </w:r>
-      <w:proofErr w:type="spellEnd"/>
-      <w:r>
-        <w:rPr>
-          <w:i/>
-          <w:color w:val="252525"/>
-          <w:sz w:val="28"/>
-          <w:szCs w:val="28"/>
-          <w:shd w:val="clear" w:color="auto" w:fill="FFFFFF"/>
-        </w:rPr>
-        <w:t xml:space="preserve"> роутер</w:t>
+        <w:t>алаштування роутер</w:t>
       </w:r>
       <w:r>
         <w:rPr>
@@ -1976,7 +1726,6 @@
               </w:rPr>
               <w:t xml:space="preserve">доц. </w:t>
             </w:r>
-            <w:proofErr w:type="spellStart"/>
             <w:r>
               <w:rPr>
                 <w:i/>
@@ -1984,17 +1733,7 @@
                 <w:szCs w:val="28"/>
                 <w:lang w:val="uk-UA"/>
               </w:rPr>
-              <w:t>Маковеєв</w:t>
-            </w:r>
-            <w:proofErr w:type="spellEnd"/>
-            <w:r>
-              <w:rPr>
-                <w:i/>
-                <w:sz w:val="28"/>
-                <w:szCs w:val="28"/>
-                <w:lang w:val="uk-UA"/>
-              </w:rPr>
-              <w:t xml:space="preserve"> А.П.</w:t>
+              <w:t>Маковеєв А.П.</w:t>
             </w:r>
           </w:p>
           <w:p>
@@ -2150,7 +1889,6 @@
               </w:rPr>
               <w:t xml:space="preserve">доц. </w:t>
             </w:r>
-            <w:proofErr w:type="spellStart"/>
             <w:r>
               <w:rPr>
                 <w:i/>
@@ -2158,17 +1896,7 @@
                 <w:szCs w:val="28"/>
                 <w:lang w:val="uk-UA"/>
               </w:rPr>
-              <w:t>Головатюк</w:t>
-            </w:r>
-            <w:proofErr w:type="spellEnd"/>
-            <w:r>
-              <w:rPr>
-                <w:i/>
-                <w:sz w:val="28"/>
-                <w:szCs w:val="28"/>
-                <w:lang w:val="uk-UA"/>
-              </w:rPr>
-              <w:t xml:space="preserve"> А.С.</w:t>
+              <w:t>Головатюк А.С.</w:t>
             </w:r>
           </w:p>
         </w:tc>
@@ -3296,19 +3024,8 @@
                 <w:szCs w:val="28"/>
                 <w:lang w:val="uk-UA"/>
               </w:rPr>
-              <w:t xml:space="preserve">Проходження </w:t>
-            </w:r>
-            <w:proofErr w:type="spellStart"/>
-            <w:r>
-              <w:rPr>
-                <w:i/>
-                <w:sz w:val="28"/>
-                <w:szCs w:val="28"/>
-                <w:lang w:val="uk-UA"/>
-              </w:rPr>
-              <w:t>нормоконтролю</w:t>
-            </w:r>
-            <w:proofErr w:type="spellEnd"/>
+              <w:t>Проходження нормоконтролю</w:t>
+            </w:r>
           </w:p>
         </w:tc>
         <w:tc>

--- a/02 Завдання ТЗ.docx
+++ b/02 Завдання ТЗ.docx
@@ -119,7 +119,105 @@
         <w:rPr>
           <w:sz w:val="28"/>
         </w:rPr>
-        <w:t>8.17010201 – «Системи технічного захисту інформації, автоматизація її обробки»</w:t>
+        <w:t>8.17010201 – «</w:t>
+      </w:r>
+      <w:proofErr w:type="spellStart"/>
+      <w:r>
+        <w:rPr>
+          <w:sz w:val="28"/>
+        </w:rPr>
+        <w:t>Системи</w:t>
+      </w:r>
+      <w:proofErr w:type="spellEnd"/>
+      <w:r>
+        <w:rPr>
+          <w:sz w:val="28"/>
+        </w:rPr>
+        <w:t xml:space="preserve"> </w:t>
+      </w:r>
+      <w:proofErr w:type="spellStart"/>
+      <w:r>
+        <w:rPr>
+          <w:sz w:val="28"/>
+        </w:rPr>
+        <w:t>технічного</w:t>
+      </w:r>
+      <w:proofErr w:type="spellEnd"/>
+      <w:r>
+        <w:rPr>
+          <w:sz w:val="28"/>
+        </w:rPr>
+        <w:t xml:space="preserve"> </w:t>
+      </w:r>
+      <w:proofErr w:type="spellStart"/>
+      <w:r>
+        <w:rPr>
+          <w:sz w:val="28"/>
+        </w:rPr>
+        <w:t>захисту</w:t>
+      </w:r>
+      <w:proofErr w:type="spellEnd"/>
+      <w:r>
+        <w:rPr>
+          <w:sz w:val="28"/>
+        </w:rPr>
+        <w:t xml:space="preserve"> </w:t>
+      </w:r>
+      <w:proofErr w:type="spellStart"/>
+      <w:r>
+        <w:rPr>
+          <w:sz w:val="28"/>
+        </w:rPr>
+        <w:t>інформації</w:t>
+      </w:r>
+      <w:proofErr w:type="spellEnd"/>
+      <w:r>
+        <w:rPr>
+          <w:sz w:val="28"/>
+        </w:rPr>
+        <w:t xml:space="preserve">, </w:t>
+      </w:r>
+      <w:proofErr w:type="spellStart"/>
+      <w:r>
+        <w:rPr>
+          <w:sz w:val="28"/>
+        </w:rPr>
+        <w:t>автоматизація</w:t>
+      </w:r>
+      <w:proofErr w:type="spellEnd"/>
+      <w:r>
+        <w:rPr>
+          <w:sz w:val="28"/>
+        </w:rPr>
+        <w:t xml:space="preserve"> </w:t>
+      </w:r>
+      <w:proofErr w:type="spellStart"/>
+      <w:r>
+        <w:rPr>
+          <w:sz w:val="28"/>
+        </w:rPr>
+        <w:t>її</w:t>
+      </w:r>
+      <w:proofErr w:type="spellEnd"/>
+      <w:r>
+        <w:rPr>
+          <w:sz w:val="28"/>
+        </w:rPr>
+        <w:t xml:space="preserve"> </w:t>
+      </w:r>
+      <w:proofErr w:type="spellStart"/>
+      <w:r>
+        <w:rPr>
+          <w:sz w:val="28"/>
+        </w:rPr>
+        <w:t>обробки</w:t>
+      </w:r>
+      <w:proofErr w:type="spellEnd"/>
+      <w:r>
+        <w:rPr>
+          <w:sz w:val="28"/>
+        </w:rPr>
+        <w:t>»</w:t>
       </w:r>
     </w:p>
     <w:p>
@@ -230,8 +328,6 @@
         </w:rPr>
         <w:t xml:space="preserve"> </w:t>
       </w:r>
-      <w:bookmarkStart w:id="0" w:name="_GoBack"/>
-      <w:bookmarkEnd w:id="0"/>
       <w:r>
         <w:rPr>
           <w:sz w:val="28"/>
@@ -366,7 +462,15 @@
         </w:tabs>
       </w:pPr>
       <w:r>
-        <w:t>З  А  В  Д  А  Н  Н  Я</w:t>
+        <w:t xml:space="preserve">З  А  В  Д  А  Н  </w:t>
+      </w:r>
+      <w:proofErr w:type="spellStart"/>
+      <w:r>
+        <w:t>Н</w:t>
+      </w:r>
+      <w:proofErr w:type="spellEnd"/>
+      <w:r>
+        <w:t xml:space="preserve">  Я</w:t>
       </w:r>
     </w:p>
     <w:p>
@@ -738,79 +842,135 @@
           <w:i/>
           <w:sz w:val="28"/>
           <w:szCs w:val="28"/>
-        </w:rPr>
-        <w:t>За результатами раді</w:t>
-      </w:r>
-      <w:r>
-        <w:rPr>
-          <w:i/>
-          <w:sz w:val="28"/>
-          <w:szCs w:val="28"/>
-          <w:lang w:val="uk-UA"/>
-        </w:rPr>
-        <w:t xml:space="preserve">ообстеження приміщень кафедри спроектувати структуру </w:t>
-      </w:r>
-      <w:r>
-        <w:rPr>
-          <w:i/>
-          <w:sz w:val="28"/>
-          <w:szCs w:val="28"/>
-          <w:lang w:val="uk-UA"/>
-        </w:rPr>
-        <w:t xml:space="preserve">бездротової мережі. Розширити існуючу зону покриття </w:t>
-      </w:r>
-      <w:r>
-        <w:rPr>
-          <w:i/>
-          <w:sz w:val="28"/>
-          <w:szCs w:val="28"/>
-          <w:lang w:val="en-US"/>
-        </w:rPr>
-        <w:t>Wi</w:t>
-      </w:r>
-      <w:r>
-        <w:rPr>
-          <w:i/>
-          <w:sz w:val="28"/>
-          <w:szCs w:val="28"/>
-        </w:rPr>
-        <w:t>-</w:t>
-      </w:r>
-      <w:r>
-        <w:rPr>
-          <w:i/>
-          <w:sz w:val="28"/>
-          <w:szCs w:val="28"/>
-          <w:lang w:val="en-US"/>
-        </w:rPr>
-        <w:t>Fi</w:t>
-      </w:r>
-      <w:r>
-        <w:rPr>
-          <w:i/>
-          <w:sz w:val="28"/>
-          <w:szCs w:val="28"/>
-          <w:lang w:val="uk-UA"/>
-        </w:rPr>
-        <w:t xml:space="preserve">, </w:t>
-      </w:r>
-      <w:r>
-        <w:rPr>
-          <w:i/>
-          <w:sz w:val="28"/>
-          <w:szCs w:val="28"/>
-          <w:lang w:val="uk-UA"/>
-        </w:rPr>
-        <w:t>та провести перевірку покриття</w:t>
-      </w:r>
-      <w:r>
-        <w:rPr>
-          <w:i/>
-          <w:sz w:val="28"/>
-          <w:szCs w:val="28"/>
-          <w:lang w:val="uk-UA"/>
-        </w:rPr>
-        <w:t>. Розглянути види ризиків та структуру безпеки. Надати рекомендації щодо ефективного налаштування бездротових мереж.</w:t>
+          <w:lang w:val="uk-UA"/>
+        </w:rPr>
+        <w:t xml:space="preserve">Проаналізувати сферу застосування систем підтримки прийняття рішень </w:t>
+      </w:r>
+      <w:r>
+        <w:rPr>
+          <w:i/>
+          <w:sz w:val="28"/>
+          <w:szCs w:val="28"/>
+          <w:lang w:val="uk-UA"/>
+        </w:rPr>
+        <w:t>в області захисту інформац</w:t>
+      </w:r>
+      <w:r>
+        <w:rPr>
+          <w:i/>
+          <w:sz w:val="28"/>
+          <w:szCs w:val="28"/>
+          <w:lang w:val="uk-UA"/>
+        </w:rPr>
+        <w:t>ії та методи їх побудови</w:t>
+      </w:r>
+      <w:r>
+        <w:rPr>
+          <w:i/>
+          <w:sz w:val="28"/>
+          <w:szCs w:val="28"/>
+          <w:lang w:val="uk-UA"/>
+        </w:rPr>
+        <w:t xml:space="preserve">. </w:t>
+      </w:r>
+      <w:r>
+        <w:rPr>
+          <w:i/>
+          <w:sz w:val="28"/>
+          <w:szCs w:val="28"/>
+          <w:lang w:val="uk-UA"/>
+        </w:rPr>
+        <w:t>О</w:t>
+      </w:r>
+      <w:r>
+        <w:rPr>
+          <w:i/>
+          <w:sz w:val="28"/>
+          <w:szCs w:val="28"/>
+          <w:lang w:val="uk-UA"/>
+        </w:rPr>
+        <w:t>брати відповідний метод побудови системи підтримки прийняття рішень для оптимізації розташування засобі</w:t>
+      </w:r>
+      <w:r>
+        <w:rPr>
+          <w:i/>
+          <w:sz w:val="28"/>
+          <w:szCs w:val="28"/>
+          <w:lang w:val="uk-UA"/>
+        </w:rPr>
+        <w:t>в технічного захисту інформації</w:t>
+      </w:r>
+      <w:r>
+        <w:rPr>
+          <w:i/>
+          <w:sz w:val="28"/>
+          <w:szCs w:val="28"/>
+          <w:lang w:val="uk-UA"/>
+        </w:rPr>
+        <w:t xml:space="preserve">, на його основі розробити алгоритм </w:t>
+      </w:r>
+      <w:r>
+        <w:rPr>
+          <w:i/>
+          <w:sz w:val="28"/>
+          <w:lang w:val="uk-UA"/>
+        </w:rPr>
+        <w:t>розміщення засобів технічного захисту інформац</w:t>
+      </w:r>
+      <w:bookmarkStart w:id="0" w:name="_GoBack"/>
+      <w:bookmarkEnd w:id="0"/>
+      <w:r>
+        <w:rPr>
+          <w:i/>
+          <w:sz w:val="28"/>
+          <w:lang w:val="uk-UA"/>
+        </w:rPr>
+        <w:t>ії</w:t>
+      </w:r>
+      <w:r>
+        <w:rPr>
+          <w:i/>
+          <w:sz w:val="28"/>
+          <w:szCs w:val="28"/>
+          <w:lang w:val="uk-UA"/>
+        </w:rPr>
+        <w:t xml:space="preserve">. </w:t>
+      </w:r>
+      <w:r>
+        <w:rPr>
+          <w:i/>
+          <w:sz w:val="28"/>
+          <w:szCs w:val="28"/>
+          <w:lang w:val="uk-UA"/>
+        </w:rPr>
+        <w:t>Перевірити збіжність розробленого алгори</w:t>
+      </w:r>
+      <w:r>
+        <w:rPr>
+          <w:i/>
+          <w:sz w:val="28"/>
+          <w:szCs w:val="28"/>
+          <w:lang w:val="uk-UA"/>
+        </w:rPr>
+        <w:t>тму. Використовуючи створений алгоритм побудувати</w:t>
+      </w:r>
+      <w:r>
+        <w:rPr>
+          <w:i/>
+          <w:sz w:val="28"/>
+          <w:szCs w:val="28"/>
+          <w:lang w:val="uk-UA"/>
+        </w:rPr>
+        <w:t xml:space="preserve"> програму для автоматичного розміщення камер системи</w:t>
+      </w:r>
+      <w:r>
+        <w:rPr>
+          <w:i/>
+          <w:sz w:val="28"/>
+          <w:szCs w:val="28"/>
+          <w:lang w:val="uk-UA"/>
+        </w:rPr>
+        <w:t xml:space="preserve"> відеоспостереження на об'єкті.</w:t>
       </w:r>
     </w:p>
     <w:p>
@@ -987,7 +1147,7 @@
           <w:szCs w:val="28"/>
           <w:lang w:val="uk-UA"/>
         </w:rPr>
-        <w:t>методів побудови СППР</w:t>
+        <w:t xml:space="preserve">методів побудови </w:t>
       </w:r>
       <w:r>
         <w:rPr>
@@ -998,7 +1158,7 @@
           <w:szCs w:val="28"/>
           <w:lang w:val="uk-UA"/>
         </w:rPr>
-        <w:t>;</w:t>
+        <w:t>систем</w:t>
       </w:r>
       <w:r>
         <w:rPr>
@@ -1009,43 +1169,7 @@
           <w:szCs w:val="28"/>
           <w:lang w:val="uk-UA"/>
         </w:rPr>
-        <w:t xml:space="preserve"> </w:t>
-      </w:r>
-      <w:r>
-        <w:rPr>
-          <w:i/>
-          <w:sz w:val="28"/>
-          <w:szCs w:val="28"/>
-          <w:lang w:val="uk-UA"/>
-        </w:rPr>
-        <w:t>п</w:t>
-      </w:r>
-      <w:r>
-        <w:rPr>
-          <w:i/>
-          <w:sz w:val="28"/>
-          <w:szCs w:val="28"/>
-          <w:lang w:val="uk-UA"/>
-        </w:rPr>
-        <w:t>обудова</w:t>
-      </w:r>
-      <w:r>
-        <w:rPr>
-          <w:i/>
-          <w:sz w:val="28"/>
-          <w:szCs w:val="28"/>
-          <w:lang w:val="uk-UA"/>
-        </w:rPr>
-        <w:t xml:space="preserve"> генетичного алгоритму розміщення засобів</w:t>
-      </w:r>
-      <w:r>
-        <w:rPr>
-          <w:i/>
-          <w:sz w:val="28"/>
-          <w:szCs w:val="28"/>
-          <w:lang w:val="uk-UA"/>
-        </w:rPr>
-        <w:t xml:space="preserve"> технічного захисту інформації</w:t>
+        <w:t xml:space="preserve"> підтримки прийняття рішень</w:t>
       </w:r>
       <w:r>
         <w:rPr>
@@ -1076,20 +1200,51 @@
           <w:szCs w:val="28"/>
           <w:lang w:val="uk-UA"/>
         </w:rPr>
-        <w:t>с</w:t>
-      </w:r>
-      <w:r>
-        <w:rPr>
-          <w:i/>
-          <w:sz w:val="28"/>
-          <w:szCs w:val="28"/>
-          <w:lang w:val="uk-UA"/>
-        </w:rPr>
-        <w:t>творення системи прийняття рішень для розміщення камер</w:t>
-      </w:r>
-      <w:r>
-        <w:rPr>
-          <w:i/>
+        <w:t>п</w:t>
+      </w:r>
+      <w:r>
+        <w:rPr>
+          <w:i/>
+          <w:sz w:val="28"/>
+          <w:szCs w:val="28"/>
+          <w:lang w:val="uk-UA"/>
+        </w:rPr>
+        <w:t>обудова</w:t>
+      </w:r>
+      <w:r>
+        <w:rPr>
+          <w:i/>
+          <w:sz w:val="28"/>
+          <w:szCs w:val="28"/>
+          <w:lang w:val="uk-UA"/>
+        </w:rPr>
+        <w:t xml:space="preserve"> генетичного алгоритму розміщення засобів</w:t>
+      </w:r>
+      <w:r>
+        <w:rPr>
+          <w:i/>
+          <w:sz w:val="28"/>
+          <w:szCs w:val="28"/>
+          <w:lang w:val="uk-UA"/>
+        </w:rPr>
+        <w:t xml:space="preserve"> технічного захисту інформації</w:t>
+      </w:r>
+      <w:r>
+        <w:rPr>
+          <w:i/>
+          <w:snapToGrid w:val="0"/>
+          <w:spacing w:val="-10"/>
+          <w:sz w:val="28"/>
+          <w:szCs w:val="28"/>
+          <w:lang w:val="uk-UA"/>
+        </w:rPr>
+        <w:t>;</w:t>
+      </w:r>
+      <w:r>
+        <w:rPr>
+          <w:i/>
+          <w:snapToGrid w:val="0"/>
+          <w:spacing w:val="-10"/>
           <w:sz w:val="28"/>
           <w:szCs w:val="28"/>
           <w:lang w:val="uk-UA"/>
@@ -1103,25 +1258,25 @@
           <w:szCs w:val="28"/>
           <w:lang w:val="uk-UA"/>
         </w:rPr>
-        <w:t>відеоспостереженн</w:t>
-      </w:r>
-      <w:r>
-        <w:rPr>
-          <w:i/>
-          <w:sz w:val="28"/>
-          <w:szCs w:val="28"/>
-          <w:lang w:val="uk-UA"/>
-        </w:rPr>
-        <w:t>я</w:t>
-      </w:r>
-      <w:r>
-        <w:rPr>
-          <w:i/>
-          <w:sz w:val="28"/>
-          <w:szCs w:val="28"/>
-          <w:lang w:val="uk-UA"/>
-        </w:rPr>
-        <w:t xml:space="preserve"> в приміщенні</w:t>
+        <w:t>розробка програми</w:t>
+      </w:r>
+      <w:r>
+        <w:rPr>
+          <w:i/>
+          <w:sz w:val="28"/>
+          <w:szCs w:val="28"/>
+          <w:lang w:val="uk-UA"/>
+        </w:rPr>
+        <w:t xml:space="preserve"> для</w:t>
+      </w:r>
+      <w:r>
+        <w:rPr>
+          <w:i/>
+          <w:sz w:val="28"/>
+          <w:szCs w:val="28"/>
+          <w:lang w:val="uk-UA"/>
+        </w:rPr>
+        <w:t xml:space="preserve"> розміщення відеокамер</w:t>
       </w:r>
       <w:r>
         <w:rPr>
@@ -1151,7 +1306,27 @@
           <w:szCs w:val="28"/>
           <w:lang w:val="uk-UA" w:eastAsia="ru-RU"/>
         </w:rPr>
-        <w:t>розділ з техніко-економічнми розрахунками</w:t>
+        <w:t>розділ з техніко-економічн</w:t>
+      </w:r>
+      <w:r>
+        <w:rPr>
+          <w:i/>
+          <w:color w:val="000000"/>
+          <w:sz w:val="28"/>
+          <w:szCs w:val="28"/>
+          <w:lang w:val="uk-UA" w:eastAsia="ru-RU"/>
+        </w:rPr>
+        <w:t>и</w:t>
+      </w:r>
+      <w:r>
+        <w:rPr>
+          <w:i/>
+          <w:color w:val="000000"/>
+          <w:sz w:val="28"/>
+          <w:szCs w:val="28"/>
+          <w:lang w:val="uk-UA" w:eastAsia="ru-RU"/>
+        </w:rPr>
+        <w:t>ми розрахунками</w:t>
       </w:r>
       <w:r>
         <w:rPr>
@@ -1237,16 +1412,16 @@
           <w:szCs w:val="28"/>
           <w:lang w:val="uk-UA"/>
         </w:rPr>
-        <w:t>планування розміщення точок доступу за допомогою</w:t>
-      </w:r>
-      <w:r>
-        <w:rPr>
-          <w:i/>
-          <w:sz w:val="28"/>
-          <w:szCs w:val="28"/>
-          <w:lang w:val="uk-UA"/>
-        </w:rPr>
-        <w:t xml:space="preserve"> AirMagnet Planner; </w:t>
+        <w:t>розгляд методів побудови системи прийняття рішень</w:t>
+      </w:r>
+      <w:r>
+        <w:rPr>
+          <w:i/>
+          <w:sz w:val="28"/>
+          <w:szCs w:val="28"/>
+          <w:lang w:val="uk-UA"/>
+        </w:rPr>
+        <w:t xml:space="preserve">; </w:t>
       </w:r>
       <w:r>
         <w:rPr>
@@ -1257,7 +1432,16 @@
           <w:shd w:val="clear" w:color="auto" w:fill="FFFFFF"/>
           <w:lang w:val="uk-UA"/>
         </w:rPr>
-        <w:t>дослідження зони покриття однієї та дв</w:t>
+        <w:t>схема роботи генетичного алгоритму</w:t>
+      </w:r>
+      <w:r>
+        <w:rPr>
+          <w:i/>
+          <w:sz w:val="28"/>
+          <w:szCs w:val="28"/>
+          <w:lang w:val="uk-UA"/>
+        </w:rPr>
+        <w:t xml:space="preserve">; </w:t>
       </w:r>
       <w:r>
         <w:rPr>
@@ -1268,7 +1452,7 @@
           <w:shd w:val="clear" w:color="auto" w:fill="FFFFFF"/>
           <w:lang w:val="uk-UA"/>
         </w:rPr>
-        <w:t>о</w:t>
+        <w:t xml:space="preserve">перевірка збіжності </w:t>
       </w:r>
       <w:r>
         <w:rPr>
@@ -1279,15 +1463,7 @@
           <w:shd w:val="clear" w:color="auto" w:fill="FFFFFF"/>
           <w:lang w:val="uk-UA"/>
         </w:rPr>
-        <w:t xml:space="preserve">х точок доступу за допомогою </w:t>
-      </w:r>
-      <w:r>
-        <w:rPr>
-          <w:i/>
-          <w:sz w:val="28"/>
-          <w:szCs w:val="28"/>
-        </w:rPr>
-        <w:t xml:space="preserve">Ekahau HeatMapper; </w:t>
+        <w:t>розробленого алгоритму</w:t>
       </w:r>
       <w:r>
         <w:rPr>
@@ -1298,7 +1474,7 @@
           <w:shd w:val="clear" w:color="auto" w:fill="FFFFFF"/>
           <w:lang w:val="uk-UA"/>
         </w:rPr>
-        <w:t>н</w:t>
+        <w:t xml:space="preserve">; </w:t>
       </w:r>
       <w:r>
         <w:rPr>
@@ -1307,8 +1483,9 @@
           <w:sz w:val="28"/>
           <w:szCs w:val="28"/>
           <w:shd w:val="clear" w:color="auto" w:fill="FFFFFF"/>
-        </w:rPr>
-        <w:t>алаштування роутер</w:t>
+          <w:lang w:val="uk-UA"/>
+        </w:rPr>
+        <w:t>робота з розробленою програмою для автоматичного розташування камер системи відеоспостереження.</w:t>
       </w:r>
       <w:r>
         <w:rPr>
@@ -1317,81 +1494,10 @@
           <w:sz w:val="28"/>
           <w:szCs w:val="28"/>
           <w:shd w:val="clear" w:color="auto" w:fill="FFFFFF"/>
-        </w:rPr>
-        <w:t>а</w:t>
-      </w:r>
-      <w:r>
-        <w:rPr>
-          <w:i/>
-          <w:color w:val="252525"/>
-          <w:sz w:val="28"/>
-          <w:szCs w:val="28"/>
-          <w:shd w:val="clear" w:color="auto" w:fill="FFFFFF"/>
-        </w:rPr>
-        <w:t xml:space="preserve">; </w:t>
-      </w:r>
-      <w:r>
-        <w:rPr>
-          <w:i/>
-          <w:color w:val="252525"/>
-          <w:sz w:val="28"/>
-          <w:szCs w:val="28"/>
-          <w:shd w:val="clear" w:color="auto" w:fill="FFFFFF"/>
-          <w:lang w:val="uk-UA"/>
-        </w:rPr>
-        <w:t>результати роботи з додатковим програмним забезпеченням</w:t>
-      </w:r>
-      <w:r>
-        <w:rPr>
-          <w:i/>
-          <w:color w:val="252525"/>
-          <w:sz w:val="28"/>
-          <w:szCs w:val="28"/>
-          <w:shd w:val="clear" w:color="auto" w:fill="FFFFFF"/>
-        </w:rPr>
-        <w:t xml:space="preserve">; </w:t>
-      </w:r>
-      <w:r>
-        <w:rPr>
-          <w:i/>
-          <w:color w:val="252525"/>
-          <w:sz w:val="28"/>
-          <w:szCs w:val="28"/>
-          <w:shd w:val="clear" w:color="auto" w:fill="FFFFFF"/>
-          <w:lang w:val="uk-UA"/>
-        </w:rPr>
-        <w:t>види ризиків.</w:t>
-      </w:r>
-    </w:p>
-    <w:p>
-      <w:pPr>
-        <w:tabs>
-          <w:tab w:val="left" w:pos="993"/>
-        </w:tabs>
-        <w:spacing w:before="120"/>
-        <w:jc w:val="both"/>
-        <w:rPr>
-          <w:i/>
-          <w:snapToGrid w:val="0"/>
-          <w:sz w:val="28"/>
-          <w:szCs w:val="28"/>
-          <w:lang w:val="uk-UA"/>
-        </w:rPr>
-      </w:pPr>
-    </w:p>
-    <w:p>
-      <w:pPr>
-        <w:tabs>
-          <w:tab w:val="left" w:pos="993"/>
-        </w:tabs>
-        <w:spacing w:before="120"/>
-        <w:jc w:val="both"/>
-        <w:rPr>
-          <w:sz w:val="28"/>
-          <w:szCs w:val="28"/>
-          <w:lang w:val="uk-UA"/>
-        </w:rPr>
-      </w:pPr>
+          <w:lang w:val="uk-UA"/>
+        </w:rPr>
+        <w:t>.</w:t>
+      </w:r>
     </w:p>
     <w:p>
       <w:pPr>
@@ -1726,6 +1832,7 @@
               </w:rPr>
               <w:t xml:space="preserve">доц. </w:t>
             </w:r>
+            <w:proofErr w:type="spellStart"/>
             <w:r>
               <w:rPr>
                 <w:i/>
@@ -1733,7 +1840,17 @@
                 <w:szCs w:val="28"/>
                 <w:lang w:val="uk-UA"/>
               </w:rPr>
-              <w:t>Маковеєв А.П.</w:t>
+              <w:t>Маковеєв</w:t>
+            </w:r>
+            <w:proofErr w:type="spellEnd"/>
+            <w:r>
+              <w:rPr>
+                <w:i/>
+                <w:sz w:val="28"/>
+                <w:szCs w:val="28"/>
+                <w:lang w:val="uk-UA"/>
+              </w:rPr>
+              <w:t xml:space="preserve"> А.П.</w:t>
             </w:r>
           </w:p>
           <w:p>
@@ -1889,6 +2006,7 @@
               </w:rPr>
               <w:t xml:space="preserve">доц. </w:t>
             </w:r>
+            <w:proofErr w:type="spellStart"/>
             <w:r>
               <w:rPr>
                 <w:i/>
@@ -1896,7 +2014,17 @@
                 <w:szCs w:val="28"/>
                 <w:lang w:val="uk-UA"/>
               </w:rPr>
-              <w:t>Головатюк А.С.</w:t>
+              <w:t>Головатюк</w:t>
+            </w:r>
+            <w:proofErr w:type="spellEnd"/>
+            <w:r>
+              <w:rPr>
+                <w:i/>
+                <w:sz w:val="28"/>
+                <w:szCs w:val="28"/>
+                <w:lang w:val="uk-UA"/>
+              </w:rPr>
+              <w:t xml:space="preserve"> А.С.</w:t>
             </w:r>
           </w:p>
         </w:tc>
@@ -3024,8 +3152,19 @@
                 <w:szCs w:val="28"/>
                 <w:lang w:val="uk-UA"/>
               </w:rPr>
-              <w:t>Проходження нормоконтролю</w:t>
-            </w:r>
+              <w:t xml:space="preserve">Проходження </w:t>
+            </w:r>
+            <w:proofErr w:type="spellStart"/>
+            <w:r>
+              <w:rPr>
+                <w:i/>
+                <w:sz w:val="28"/>
+                <w:szCs w:val="28"/>
+                <w:lang w:val="uk-UA"/>
+              </w:rPr>
+              <w:t>нормоконтролю</w:t>
+            </w:r>
+            <w:proofErr w:type="spellEnd"/>
           </w:p>
         </w:tc>
         <w:tc>
